--- a/readme.docx
+++ b/readme.docx
@@ -6,27 +6,82 @@
       <w:pPr>
         <w:spacing w:before="100" w:beforeAutospacing="1" w:after="100" w:afterAutospacing="1" w:line="360" w:lineRule="atLeast"/>
         <w:rPr>
-          <w:b/>
-          <w:bCs/>
-        </w:rPr>
-      </w:pPr>
-      <w:r>
-        <w:rPr>
           <w:rFonts w:hint="eastAsia"/>
           <w:b/>
           <w:bCs/>
           <w:sz w:val="28"/>
           <w:szCs w:val="28"/>
         </w:rPr>
-        <w:t>一：</w:t>
-      </w:r>
-      <w:r>
-        <w:rPr>
+      </w:pPr>
+      <w:r>
+        <w:drawing>
+          <wp:inline distT="0" distB="0" distL="114300" distR="114300">
+            <wp:extent cx="5271135" cy="598170"/>
+            <wp:effectExtent l="0" t="0" r="12065" b="11430"/>
+            <wp:docPr id="3" name="图片 1"/>
+            <wp:cNvGraphicFramePr>
+              <a:graphicFrameLocks xmlns:a="http://schemas.openxmlformats.org/drawingml/2006/main" noChangeAspect="1"/>
+            </wp:cNvGraphicFramePr>
+            <a:graphic xmlns:a="http://schemas.openxmlformats.org/drawingml/2006/main">
+              <a:graphicData uri="http://schemas.openxmlformats.org/drawingml/2006/picture">
+                <pic:pic xmlns:pic="http://schemas.openxmlformats.org/drawingml/2006/picture">
+                  <pic:nvPicPr>
+                    <pic:cNvPr id="3" name="图片 1"/>
+                    <pic:cNvPicPr>
+                      <a:picLocks noChangeAspect="1"/>
+                    </pic:cNvPicPr>
+                  </pic:nvPicPr>
+                  <pic:blipFill>
+                    <a:blip r:embed="rId4"/>
+                    <a:stretch>
+                      <a:fillRect/>
+                    </a:stretch>
+                  </pic:blipFill>
+                  <pic:spPr>
+                    <a:xfrm>
+                      <a:off x="0" y="0"/>
+                      <a:ext cx="5271135" cy="598170"/>
+                    </a:xfrm>
+                    <a:prstGeom prst="rect">
+                      <a:avLst/>
+                    </a:prstGeom>
+                    <a:noFill/>
+                    <a:ln>
+                      <a:noFill/>
+                    </a:ln>
+                  </pic:spPr>
+                </pic:pic>
+              </a:graphicData>
+            </a:graphic>
+          </wp:inline>
+        </w:drawing>
+      </w:r>
+    </w:p>
+    <w:p>
+      <w:pPr>
+        <w:spacing w:before="100" w:beforeAutospacing="1" w:after="100" w:afterAutospacing="1" w:line="360" w:lineRule="atLeast"/>
+        <w:rPr>
+          <w:b/>
+          <w:bCs/>
+        </w:rPr>
+      </w:pPr>
+      <w:r>
+        <w:rPr>
+          <w:rFonts w:hint="eastAsia"/>
           <w:b/>
           <w:bCs/>
           <w:sz w:val="28"/>
           <w:szCs w:val="28"/>
         </w:rPr>
+        <w:t>一：</w:t>
+      </w:r>
+      <w:r>
+        <w:rPr>
+          <w:b/>
+          <w:bCs/>
+          <w:sz w:val="28"/>
+          <w:szCs w:val="28"/>
+        </w:rPr>
         <w:t>运用路径分析的方法测试程序。</w:t>
       </w:r>
       <w:r>
@@ -57,6 +112,8 @@
         </w:rPr>
         <w:t xml:space="preserve"> public class Example_ {</w:t>
       </w:r>
+      <w:bookmarkStart w:id="0" w:name="_GoBack"/>
+      <w:bookmarkEnd w:id="0"/>
       <w:r>
         <w:rPr>
           <w:b/>
@@ -944,7 +1001,7 @@
                     </pic:cNvPicPr>
                   </pic:nvPicPr>
                   <pic:blipFill>
-                    <a:blip r:embed="rId4"/>
+                    <a:blip r:embed="rId5"/>
                     <a:stretch>
                       <a:fillRect/>
                     </a:stretch>
@@ -1861,6 +1918,7 @@
     <w:p>
       <w:pPr>
         <w:numPr>
+          <w:ilvl w:val="0"/>
           <w:numId w:val="0"/>
         </w:numPr>
         <w:spacing w:before="100" w:beforeAutospacing="1" w:after="100" w:afterAutospacing="1" w:line="360" w:lineRule="atLeast"/>
@@ -1896,7 +1954,7 @@
                     </pic:cNvPicPr>
                   </pic:nvPicPr>
                   <pic:blipFill>
-                    <a:blip r:embed="rId5"/>
+                    <a:blip r:embed="rId6"/>
                     <a:stretch>
                       <a:fillRect/>
                     </a:stretch>
@@ -2067,10 +2125,7 @@
         <w:t>路径 5: start -&gt; 2 -&gt; 3 -&gt; 4 -&gt; 8b -&gt; 10b -&gt; 12</w:t>
       </w:r>
     </w:p>
-    <w:p>
-      <w:bookmarkStart w:id="0" w:name="_GoBack"/>
-      <w:bookmarkEnd w:id="0"/>
-    </w:p>
+    <w:p/>
     <w:sectPr>
       <w:pgSz w:w="11906" w:h="16838"/>
       <w:pgMar w:top="1440" w:right="1800" w:bottom="1440" w:left="1800" w:header="851" w:footer="992" w:gutter="0"/>

--- a/readme.docx
+++ b/readme.docx
@@ -6,82 +6,27 @@
       <w:pPr>
         <w:spacing w:before="100" w:beforeAutospacing="1" w:after="100" w:afterAutospacing="1" w:line="360" w:lineRule="atLeast"/>
         <w:rPr>
+          <w:b/>
+          <w:bCs/>
+        </w:rPr>
+      </w:pPr>
+      <w:r>
+        <w:rPr>
           <w:rFonts w:hint="eastAsia"/>
           <w:b/>
           <w:bCs/>
           <w:sz w:val="28"/>
           <w:szCs w:val="28"/>
         </w:rPr>
-      </w:pPr>
-      <w:r>
-        <w:drawing>
-          <wp:inline distT="0" distB="0" distL="114300" distR="114300">
-            <wp:extent cx="5271135" cy="598170"/>
-            <wp:effectExtent l="0" t="0" r="12065" b="11430"/>
-            <wp:docPr id="3" name="图片 1"/>
-            <wp:cNvGraphicFramePr>
-              <a:graphicFrameLocks xmlns:a="http://schemas.openxmlformats.org/drawingml/2006/main" noChangeAspect="1"/>
-            </wp:cNvGraphicFramePr>
-            <a:graphic xmlns:a="http://schemas.openxmlformats.org/drawingml/2006/main">
-              <a:graphicData uri="http://schemas.openxmlformats.org/drawingml/2006/picture">
-                <pic:pic xmlns:pic="http://schemas.openxmlformats.org/drawingml/2006/picture">
-                  <pic:nvPicPr>
-                    <pic:cNvPr id="3" name="图片 1"/>
-                    <pic:cNvPicPr>
-                      <a:picLocks noChangeAspect="1"/>
-                    </pic:cNvPicPr>
-                  </pic:nvPicPr>
-                  <pic:blipFill>
-                    <a:blip r:embed="rId4"/>
-                    <a:stretch>
-                      <a:fillRect/>
-                    </a:stretch>
-                  </pic:blipFill>
-                  <pic:spPr>
-                    <a:xfrm>
-                      <a:off x="0" y="0"/>
-                      <a:ext cx="5271135" cy="598170"/>
-                    </a:xfrm>
-                    <a:prstGeom prst="rect">
-                      <a:avLst/>
-                    </a:prstGeom>
-                    <a:noFill/>
-                    <a:ln>
-                      <a:noFill/>
-                    </a:ln>
-                  </pic:spPr>
-                </pic:pic>
-              </a:graphicData>
-            </a:graphic>
-          </wp:inline>
-        </w:drawing>
-      </w:r>
-    </w:p>
-    <w:p>
-      <w:pPr>
-        <w:spacing w:before="100" w:beforeAutospacing="1" w:after="100" w:afterAutospacing="1" w:line="360" w:lineRule="atLeast"/>
-        <w:rPr>
-          <w:b/>
-          <w:bCs/>
-        </w:rPr>
-      </w:pPr>
-      <w:r>
-        <w:rPr>
-          <w:rFonts w:hint="eastAsia"/>
+        <w:t>一：</w:t>
+      </w:r>
+      <w:r>
+        <w:rPr>
           <w:b/>
           <w:bCs/>
           <w:sz w:val="28"/>
           <w:szCs w:val="28"/>
         </w:rPr>
-        <w:t>一：</w:t>
-      </w:r>
-      <w:r>
-        <w:rPr>
-          <w:b/>
-          <w:bCs/>
-          <w:sz w:val="28"/>
-          <w:szCs w:val="28"/>
-        </w:rPr>
         <w:t>运用路径分析的方法测试程序。</w:t>
       </w:r>
       <w:r>
@@ -112,8 +57,6 @@
         </w:rPr>
         <w:t xml:space="preserve"> public class Example_ {</w:t>
       </w:r>
-      <w:bookmarkStart w:id="0" w:name="_GoBack"/>
-      <w:bookmarkEnd w:id="0"/>
       <w:r>
         <w:rPr>
           <w:b/>
@@ -1001,7 +944,7 @@
                     </pic:cNvPicPr>
                   </pic:nvPicPr>
                   <pic:blipFill>
-                    <a:blip r:embed="rId5"/>
+                    <a:blip r:embed="rId4"/>
                     <a:stretch>
                       <a:fillRect/>
                     </a:stretch>
@@ -1918,7 +1861,6 @@
     <w:p>
       <w:pPr>
         <w:numPr>
-          <w:ilvl w:val="0"/>
           <w:numId w:val="0"/>
         </w:numPr>
         <w:spacing w:before="100" w:beforeAutospacing="1" w:after="100" w:afterAutospacing="1" w:line="360" w:lineRule="atLeast"/>
@@ -1954,7 +1896,7 @@
                     </pic:cNvPicPr>
                   </pic:nvPicPr>
                   <pic:blipFill>
-                    <a:blip r:embed="rId6"/>
+                    <a:blip r:embed="rId5"/>
                     <a:stretch>
                       <a:fillRect/>
                     </a:stretch>
@@ -2125,7 +2067,10 @@
         <w:t>路径 5: start -&gt; 2 -&gt; 3 -&gt; 4 -&gt; 8b -&gt; 10b -&gt; 12</w:t>
       </w:r>
     </w:p>
-    <w:p/>
+    <w:p>
+      <w:bookmarkStart w:id="0" w:name="_GoBack"/>
+      <w:bookmarkEnd w:id="0"/>
+    </w:p>
     <w:sectPr>
       <w:pgSz w:w="11906" w:h="16838"/>
       <w:pgMar w:top="1440" w:right="1800" w:bottom="1440" w:left="1800" w:header="851" w:footer="992" w:gutter="0"/>

--- a/readme.docx
+++ b/readme.docx
@@ -2,6 +2,63 @@
 <file path=word/document.xml><?xml version="1.0" encoding="utf-8"?>
 <w:document xmlns:wpc="http://schemas.microsoft.com/office/word/2010/wordprocessingCanvas" xmlns:mc="http://schemas.openxmlformats.org/markup-compatibility/2006" xmlns:o="urn:schemas-microsoft-com:office:office" xmlns:r="http://schemas.openxmlformats.org/officeDocument/2006/relationships" xmlns:m="http://schemas.openxmlformats.org/officeDocument/2006/math" xmlns:v="urn:schemas-microsoft-com:vml" xmlns:wp14="http://schemas.microsoft.com/office/word/2010/wordprocessingDrawing" xmlns:wp="http://schemas.openxmlformats.org/drawingml/2006/wordprocessingDrawing" xmlns:w="http://schemas.openxmlformats.org/wordprocessingml/2006/main" xmlns:w14="http://schemas.microsoft.com/office/word/2010/wordml" xmlns:w10="urn:schemas-microsoft-com:office:word" xmlns:w15="http://schemas.microsoft.com/office/word/2012/wordml" xmlns:wpg="http://schemas.microsoft.com/office/word/2010/wordprocessingGroup" xmlns:wpi="http://schemas.microsoft.com/office/word/2010/wordprocessingInk" xmlns:wne="http://schemas.microsoft.com/office/word/2006/wordml" xmlns:wps="http://schemas.microsoft.com/office/word/2010/wordprocessingShape" xmlns:wpsCustomData="http://www.wps.cn/officeDocument/2013/wpsCustomData" mc:Ignorable="w14 w15 wp14">
   <w:body>
+    <w:p>
+      <w:pPr>
+        <w:spacing w:before="100" w:beforeAutospacing="1" w:after="100" w:afterAutospacing="1" w:line="360" w:lineRule="atLeast"/>
+        <w:rPr>
+          <w:rFonts w:hint="eastAsia"/>
+          <w:b/>
+          <w:bCs/>
+          <w:sz w:val="28"/>
+          <w:szCs w:val="28"/>
+        </w:rPr>
+      </w:pPr>
+      <w:r>
+        <w:drawing>
+          <wp:inline distT="0" distB="0" distL="114300" distR="114300">
+            <wp:extent cx="5271135" cy="514985"/>
+            <wp:effectExtent l="0" t="0" r="12065" b="5715"/>
+            <wp:docPr id="3" name="图片 1"/>
+            <wp:cNvGraphicFramePr>
+              <a:graphicFrameLocks xmlns:a="http://schemas.openxmlformats.org/drawingml/2006/main" noChangeAspect="1"/>
+            </wp:cNvGraphicFramePr>
+            <a:graphic xmlns:a="http://schemas.openxmlformats.org/drawingml/2006/main">
+              <a:graphicData uri="http://schemas.openxmlformats.org/drawingml/2006/picture">
+                <pic:pic xmlns:pic="http://schemas.openxmlformats.org/drawingml/2006/picture">
+                  <pic:nvPicPr>
+                    <pic:cNvPr id="3" name="图片 1"/>
+                    <pic:cNvPicPr>
+                      <a:picLocks noChangeAspect="1"/>
+                    </pic:cNvPicPr>
+                  </pic:nvPicPr>
+                  <pic:blipFill>
+                    <a:blip r:embed="rId4"/>
+                    <a:stretch>
+                      <a:fillRect/>
+                    </a:stretch>
+                  </pic:blipFill>
+                  <pic:spPr>
+                    <a:xfrm>
+                      <a:off x="0" y="0"/>
+                      <a:ext cx="5271135" cy="514985"/>
+                    </a:xfrm>
+                    <a:prstGeom prst="rect">
+                      <a:avLst/>
+                    </a:prstGeom>
+                    <a:noFill/>
+                    <a:ln>
+                      <a:noFill/>
+                    </a:ln>
+                  </pic:spPr>
+                </pic:pic>
+              </a:graphicData>
+            </a:graphic>
+          </wp:inline>
+        </w:drawing>
+      </w:r>
+      <w:bookmarkStart w:id="0" w:name="_GoBack"/>
+      <w:bookmarkEnd w:id="0"/>
+    </w:p>
     <w:p>
       <w:pPr>
         <w:spacing w:before="100" w:beforeAutospacing="1" w:after="100" w:afterAutospacing="1" w:line="360" w:lineRule="atLeast"/>
@@ -944,7 +1001,7 @@
                     </pic:cNvPicPr>
                   </pic:nvPicPr>
                   <pic:blipFill>
-                    <a:blip r:embed="rId4"/>
+                    <a:blip r:embed="rId5"/>
                     <a:stretch>
                       <a:fillRect/>
                     </a:stretch>
@@ -1861,6 +1918,7 @@
     <w:p>
       <w:pPr>
         <w:numPr>
+          <w:ilvl w:val="0"/>
           <w:numId w:val="0"/>
         </w:numPr>
         <w:spacing w:before="100" w:beforeAutospacing="1" w:after="100" w:afterAutospacing="1" w:line="360" w:lineRule="atLeast"/>
@@ -1896,7 +1954,7 @@
                     </pic:cNvPicPr>
                   </pic:nvPicPr>
                   <pic:blipFill>
-                    <a:blip r:embed="rId5"/>
+                    <a:blip r:embed="rId6"/>
                     <a:stretch>
                       <a:fillRect/>
                     </a:stretch>
@@ -2067,10 +2125,7 @@
         <w:t>路径 5: start -&gt; 2 -&gt; 3 -&gt; 4 -&gt; 8b -&gt; 10b -&gt; 12</w:t>
       </w:r>
     </w:p>
-    <w:p>
-      <w:bookmarkStart w:id="0" w:name="_GoBack"/>
-      <w:bookmarkEnd w:id="0"/>
-    </w:p>
+    <w:p/>
     <w:sectPr>
       <w:pgSz w:w="11906" w:h="16838"/>
       <w:pgMar w:top="1440" w:right="1800" w:bottom="1440" w:left="1800" w:header="851" w:footer="992" w:gutter="0"/>
@@ -2661,7 +2716,7 @@
     <w:lsdException w:unhideWhenUsed="0" w:uiPriority="0" w:semiHidden="0" w:name="HTML Acronym"/>
     <w:lsdException w:unhideWhenUsed="0" w:uiPriority="0" w:semiHidden="0" w:name="HTML Address"/>
     <w:lsdException w:unhideWhenUsed="0" w:uiPriority="0" w:semiHidden="0" w:name="HTML Cite"/>
-    <w:lsdException w:unhideWhenUsed="0" w:uiPriority="0" w:semiHidden="0" w:name="HTML Code"/>
+    <w:lsdException w:qFormat="1" w:unhideWhenUsed="0" w:uiPriority="0" w:semiHidden="0" w:name="HTML Code"/>
     <w:lsdException w:unhideWhenUsed="0" w:uiPriority="0" w:semiHidden="0" w:name="HTML Definition"/>
     <w:lsdException w:unhideWhenUsed="0" w:uiPriority="0" w:semiHidden="0" w:name="HTML Keyboard"/>
     <w:lsdException w:unhideWhenUsed="0" w:uiPriority="0" w:semiHidden="0" w:name="HTML Preformatted"/>
@@ -2945,6 +3000,7 @@
   <w:style w:type="character" w:styleId="10">
     <w:name w:val="HTML Code"/>
     <w:basedOn w:val="9"/>
+    <w:qFormat/>
     <w:uiPriority w:val="0"/>
     <w:rPr>
       <w:rFonts w:ascii="Courier New" w:hAnsi="Courier New"/>

--- a/readme.docx
+++ b/readme.docx
@@ -5,13 +5,6 @@
     <w:p>
       <w:pPr>
         <w:spacing w:before="100" w:beforeAutospacing="1" w:after="100" w:afterAutospacing="1" w:line="360" w:lineRule="atLeast"/>
-        <w:rPr>
-          <w:rFonts w:hint="eastAsia"/>
-          <w:b/>
-          <w:bCs/>
-          <w:sz w:val="28"/>
-          <w:szCs w:val="28"/>
-        </w:rPr>
       </w:pPr>
       <w:r>
         <w:drawing>
@@ -56,50 +49,101 @@
           </wp:inline>
         </w:drawing>
       </w:r>
+    </w:p>
+    <w:p>
+      <w:pPr>
+        <w:spacing w:before="100" w:beforeAutospacing="1" w:after="100" w:afterAutospacing="1" w:line="360" w:lineRule="atLeast"/>
+        <w:rPr>
+          <w:rFonts w:hint="eastAsia"/>
+        </w:rPr>
+      </w:pPr>
+      <w:r>
+        <w:drawing>
+          <wp:inline distT="0" distB="0" distL="114300" distR="114300">
+            <wp:extent cx="5271135" cy="381000"/>
+            <wp:effectExtent l="0" t="0" r="12065" b="0"/>
+            <wp:docPr id="4" name="图片 1"/>
+            <wp:cNvGraphicFramePr>
+              <a:graphicFrameLocks xmlns:a="http://schemas.openxmlformats.org/drawingml/2006/main" noChangeAspect="1"/>
+            </wp:cNvGraphicFramePr>
+            <a:graphic xmlns:a="http://schemas.openxmlformats.org/drawingml/2006/main">
+              <a:graphicData uri="http://schemas.openxmlformats.org/drawingml/2006/picture">
+                <pic:pic xmlns:pic="http://schemas.openxmlformats.org/drawingml/2006/picture">
+                  <pic:nvPicPr>
+                    <pic:cNvPr id="4" name="图片 1"/>
+                    <pic:cNvPicPr>
+                      <a:picLocks noChangeAspect="1"/>
+                    </pic:cNvPicPr>
+                  </pic:nvPicPr>
+                  <pic:blipFill>
+                    <a:blip r:embed="rId5"/>
+                    <a:stretch>
+                      <a:fillRect/>
+                    </a:stretch>
+                  </pic:blipFill>
+                  <pic:spPr>
+                    <a:xfrm>
+                      <a:off x="0" y="0"/>
+                      <a:ext cx="5271135" cy="381000"/>
+                    </a:xfrm>
+                    <a:prstGeom prst="rect">
+                      <a:avLst/>
+                    </a:prstGeom>
+                    <a:noFill/>
+                    <a:ln>
+                      <a:noFill/>
+                    </a:ln>
+                  </pic:spPr>
+                </pic:pic>
+              </a:graphicData>
+            </a:graphic>
+          </wp:inline>
+        </w:drawing>
+      </w:r>
+    </w:p>
+    <w:p>
+      <w:pPr>
+        <w:spacing w:before="100" w:beforeAutospacing="1" w:after="100" w:afterAutospacing="1" w:line="360" w:lineRule="atLeast"/>
+        <w:rPr>
+          <w:b/>
+          <w:bCs/>
+        </w:rPr>
+      </w:pPr>
+      <w:r>
+        <w:rPr>
+          <w:rFonts w:hint="eastAsia"/>
+          <w:b/>
+          <w:bCs/>
+          <w:sz w:val="28"/>
+          <w:szCs w:val="28"/>
+        </w:rPr>
+        <w:t>一：</w:t>
+      </w:r>
+      <w:r>
+        <w:rPr>
+          <w:b/>
+          <w:bCs/>
+          <w:sz w:val="28"/>
+          <w:szCs w:val="28"/>
+        </w:rPr>
+        <w:t>运用路径分析的方法测试程序。</w:t>
+      </w:r>
+      <w:r>
+        <w:rPr>
+          <w:b/>
+          <w:bCs/>
+        </w:rPr>
+        <w:cr/>
+      </w:r>
+      <w:r>
+        <w:rPr>
+          <w:b/>
+          <w:bCs/>
+        </w:rPr>
+        <w:t xml:space="preserve"> import java.util.Scanner;</w:t>
+      </w:r>
       <w:bookmarkStart w:id="0" w:name="_GoBack"/>
       <w:bookmarkEnd w:id="0"/>
-    </w:p>
-    <w:p>
-      <w:pPr>
-        <w:spacing w:before="100" w:beforeAutospacing="1" w:after="100" w:afterAutospacing="1" w:line="360" w:lineRule="atLeast"/>
-        <w:rPr>
-          <w:b/>
-          <w:bCs/>
-        </w:rPr>
-      </w:pPr>
-      <w:r>
-        <w:rPr>
-          <w:rFonts w:hint="eastAsia"/>
-          <w:b/>
-          <w:bCs/>
-          <w:sz w:val="28"/>
-          <w:szCs w:val="28"/>
-        </w:rPr>
-        <w:t>一：</w:t>
-      </w:r>
-      <w:r>
-        <w:rPr>
-          <w:b/>
-          <w:bCs/>
-          <w:sz w:val="28"/>
-          <w:szCs w:val="28"/>
-        </w:rPr>
-        <w:t>运用路径分析的方法测试程序。</w:t>
-      </w:r>
-      <w:r>
-        <w:rPr>
-          <w:b/>
-          <w:bCs/>
-        </w:rPr>
-        <w:cr/>
-      </w:r>
-      <w:r>
-        <w:rPr>
-          <w:b/>
-          <w:bCs/>
-        </w:rPr>
-        <w:t xml:space="preserve"> import java.util.Scanner;</w:t>
-      </w:r>
       <w:r>
         <w:rPr>
           <w:b/>
@@ -1001,7 +1045,7 @@
                     </pic:cNvPicPr>
                   </pic:nvPicPr>
                   <pic:blipFill>
-                    <a:blip r:embed="rId5"/>
+                    <a:blip r:embed="rId6"/>
                     <a:stretch>
                       <a:fillRect/>
                     </a:stretch>
@@ -1954,7 +1998,7 @@
                     </pic:cNvPicPr>
                   </pic:nvPicPr>
                   <pic:blipFill>
-                    <a:blip r:embed="rId6"/>
+                    <a:blip r:embed="rId7"/>
                     <a:stretch>
                       <a:fillRect/>
                     </a:stretch>
@@ -2685,7 +2729,7 @@
     <w:lsdException w:qFormat="1" w:unhideWhenUsed="0" w:uiPriority="0" w:semiHidden="0" w:name="Title"/>
     <w:lsdException w:unhideWhenUsed="0" w:uiPriority="0" w:semiHidden="0" w:name="Closing"/>
     <w:lsdException w:unhideWhenUsed="0" w:uiPriority="0" w:semiHidden="0" w:name="Signature"/>
-    <w:lsdException w:uiPriority="1" w:name="Default Paragraph Font"/>
+    <w:lsdException w:qFormat="1" w:uiPriority="1" w:name="Default Paragraph Font"/>
     <w:lsdException w:unhideWhenUsed="0" w:uiPriority="0" w:semiHidden="0" w:name="Body Text"/>
     <w:lsdException w:unhideWhenUsed="0" w:uiPriority="0" w:semiHidden="0" w:name="Body Text Indent"/>
     <w:lsdException w:unhideWhenUsed="0" w:uiPriority="0" w:semiHidden="0" w:name="List Continue"/>
@@ -2923,6 +2967,7 @@
     <w:name w:val="Default Paragraph Font"/>
     <w:semiHidden/>
     <w:unhideWhenUsed/>
+    <w:qFormat/>
     <w:uiPriority w:val="1"/>
   </w:style>
   <w:style w:type="table" w:default="1" w:styleId="8">

--- a/readme.docx
+++ b/readme.docx
@@ -2,6 +2,40 @@
 <file path=word/document.xml><?xml version="1.0" encoding="utf-8"?>
 <w:document xmlns:wpc="http://schemas.microsoft.com/office/word/2010/wordprocessingCanvas" xmlns:mc="http://schemas.openxmlformats.org/markup-compatibility/2006" xmlns:o="urn:schemas-microsoft-com:office:office" xmlns:r="http://schemas.openxmlformats.org/officeDocument/2006/relationships" xmlns:m="http://schemas.openxmlformats.org/officeDocument/2006/math" xmlns:v="urn:schemas-microsoft-com:vml" xmlns:wp14="http://schemas.microsoft.com/office/word/2010/wordprocessingDrawing" xmlns:wp="http://schemas.openxmlformats.org/drawingml/2006/wordprocessingDrawing" xmlns:w="http://schemas.openxmlformats.org/wordprocessingml/2006/main" xmlns:w14="http://schemas.microsoft.com/office/word/2010/wordml" xmlns:w10="urn:schemas-microsoft-com:office:word" xmlns:w15="http://schemas.microsoft.com/office/word/2012/wordml" xmlns:wpg="http://schemas.microsoft.com/office/word/2010/wordprocessingGroup" xmlns:wpi="http://schemas.microsoft.com/office/word/2010/wordprocessingInk" xmlns:wne="http://schemas.microsoft.com/office/word/2006/wordml" xmlns:wps="http://schemas.microsoft.com/office/word/2010/wordprocessingShape" xmlns:wpsCustomData="http://www.wps.cn/officeDocument/2013/wpsCustomData" mc:Ignorable="w14 w15 wp14">
   <w:body>
+    <w:p>
+      <w:pPr>
+        <w:spacing w:before="100" w:beforeAutospacing="1" w:after="100" w:afterAutospacing="1" w:line="360" w:lineRule="atLeast"/>
+        <w:rPr>
+          <w:rFonts w:hint="eastAsia"/>
+          <w:lang w:val="en-US" w:eastAsia="zh-CN"/>
+        </w:rPr>
+      </w:pPr>
+      <w:r>
+        <w:rPr>
+          <w:rFonts w:hint="eastAsia"/>
+          <w:lang w:val="en-US" w:eastAsia="zh-CN"/>
+        </w:rPr>
+        <w:t>2023年3月23日星期四</w:t>
+      </w:r>
+    </w:p>
+    <w:p>
+      <w:pPr>
+        <w:spacing w:before="100" w:beforeAutospacing="1" w:after="100" w:afterAutospacing="1" w:line="360" w:lineRule="atLeast"/>
+        <w:rPr>
+          <w:rFonts w:hint="default"/>
+          <w:lang w:val="en-US" w:eastAsia="zh-CN"/>
+        </w:rPr>
+      </w:pPr>
+      <w:r>
+        <w:rPr>
+          <w:rFonts w:hint="eastAsia"/>
+          <w:lang w:val="en-US" w:eastAsia="zh-CN"/>
+        </w:rPr>
+        <w:t>天晴，使用git进行管理</w:t>
+      </w:r>
+      <w:bookmarkStart w:id="0" w:name="_GoBack"/>
+      <w:bookmarkEnd w:id="0"/>
+    </w:p>
     <w:p>
       <w:pPr>
         <w:spacing w:before="100" w:beforeAutospacing="1" w:after="100" w:afterAutospacing="1" w:line="360" w:lineRule="atLeast"/>
@@ -142,8 +176,6 @@
         </w:rPr>
         <w:t xml:space="preserve"> import java.util.Scanner;</w:t>
       </w:r>
-      <w:bookmarkStart w:id="0" w:name="_GoBack"/>
-      <w:bookmarkEnd w:id="0"/>
       <w:r>
         <w:rPr>
           <w:b/>

--- a/readme.docx
+++ b/readme.docx
@@ -142,8 +142,6 @@
         </w:rPr>
         <w:t xml:space="preserve"> import java.util.Scanner;</w:t>
       </w:r>
-      <w:bookmarkStart w:id="0" w:name="_GoBack"/>
-      <w:bookmarkEnd w:id="0"/>
       <w:r>
         <w:rPr>
           <w:b/>
@@ -2169,7 +2167,23 @@
         <w:t>路径 5: start -&gt; 2 -&gt; 3 -&gt; 4 -&gt; 8b -&gt; 10b -&gt; 12</w:t>
       </w:r>
     </w:p>
-    <w:p/>
+    <w:p>
+      <w:pPr>
+        <w:rPr>
+          <w:rFonts w:hint="default" w:eastAsia="宋体"/>
+          <w:lang w:val="en-US" w:eastAsia="zh-CN"/>
+        </w:rPr>
+      </w:pPr>
+      <w:r>
+        <w:rPr>
+          <w:rFonts w:hint="eastAsia"/>
+          <w:lang w:val="en-US" w:eastAsia="zh-CN"/>
+        </w:rPr>
+        <w:t>12345</w:t>
+      </w:r>
+      <w:bookmarkStart w:id="0" w:name="_GoBack"/>
+      <w:bookmarkEnd w:id="0"/>
+    </w:p>
     <w:sectPr>
       <w:pgSz w:w="11906" w:h="16838"/>
       <w:pgMar w:top="1440" w:right="1800" w:bottom="1440" w:left="1800" w:header="851" w:footer="992" w:gutter="0"/>

--- a/readme.docx
+++ b/readme.docx
@@ -2169,6 +2169,30 @@
       </w:pPr>
       <w:r>
         <w:t>路径 5: start -&gt; 2 -&gt; 3 -&gt; 4 -&gt; 8b -&gt; 10b -&gt; 12</w:t>
+      </w:r>
+    </w:p>
+    <w:p>
+      <w:pPr>
+        <w:keepNext w:val="0"/>
+        <w:keepLines w:val="0"/>
+        <w:widowControl/>
+        <w:numPr>
+          <w:numId w:val="0"/>
+        </w:numPr>
+        <w:suppressLineNumbers w:val="0"/>
+        <w:spacing w:before="0" w:beforeAutospacing="1" w:after="0" w:afterAutospacing="1"/>
+        <w:ind w:left="360" w:leftChars="0"/>
+        <w:rPr>
+          <w:rFonts w:hint="default" w:eastAsia="宋体"/>
+          <w:lang w:val="en-US" w:eastAsia="zh-CN"/>
+        </w:rPr>
+      </w:pPr>
+      <w:r>
+        <w:rPr>
+          <w:rFonts w:hint="eastAsia"/>
+          <w:lang w:val="en-US" w:eastAsia="zh-CN"/>
+        </w:rPr>
+        <w:t>A阿斯顿法国红酒看来</w:t>
       </w:r>
       <w:bookmarkStart w:id="0" w:name="_GoBack"/>
       <w:bookmarkEnd w:id="0"/>
